--- a/a/points/16.1/test 16.1.docx
+++ b/a/points/16.1/test 16.1.docx
@@ -319,16 +319,7 @@
     <w:p/>
     <w:p>
       <w:r>
-        <w:t xml:space="preserve">2. </w:t>
-      </w:r>
-      <w:r>
-        <w:t>Three memory management techniques are partitioning, scheduling an</w:t>
-      </w:r>
-      <w:r>
-        <w:t>d p</w:t>
-      </w:r>
-      <w:r>
-        <w:t>aging.</w:t>
+        <w:t>2. Three memory management techniques are partitioning, scheduling and paging.</w:t>
       </w:r>
     </w:p>
     <w:p>
@@ -336,10 +327,7 @@
         <w:ind w:firstLine="720"/>
       </w:pPr>
       <w:r>
-        <w:t>a.</w:t>
-      </w:r>
-      <w:r>
-        <w:t xml:space="preserve"> Give definitions of them. </w:t>
+        <w:t xml:space="preserve">a. Give definitions of them. </w:t>
       </w:r>
     </w:p>
     <w:p>
@@ -379,10 +367,7 @@
         <w:ind w:left="720"/>
       </w:pPr>
       <w:r>
-        <w:t>……………………………………………………………………………………………………………</w:t>
-      </w:r>
-      <w:r>
-        <w:t>[3]</w:t>
+        <w:t>……………………………………………………………………………………………………………[3]</w:t>
       </w:r>
     </w:p>
     <w:p/>
@@ -391,16 +376,7 @@
         <w:ind w:firstLine="720"/>
       </w:pPr>
       <w:r>
-        <w:t xml:space="preserve">b. </w:t>
-      </w:r>
-      <w:r>
-        <w:t xml:space="preserve">Identify </w:t>
-      </w:r>
-      <w:r>
-        <w:t>one</w:t>
-      </w:r>
-      <w:r>
-        <w:t xml:space="preserve"> way in which they might be combined.</w:t>
+        <w:t>b. Identify one way in which they might be combined.</w:t>
       </w:r>
       <w:r>
         <w:t xml:space="preserve"> </w:t>
@@ -419,10 +395,7 @@
         <w:ind w:left="720"/>
       </w:pPr>
       <w:r>
-        <w:t>……………………………………………………………………………………………………………</w:t>
-      </w:r>
-      <w:r>
-        <w:t>[1]</w:t>
+        <w:t>……………………………………………………………………………………………………………[1]</w:t>
       </w:r>
     </w:p>
     <w:p/>
@@ -769,7 +742,30 @@
     </w:p>
     <w:p>
       <w:r>
-        <w:t xml:space="preserve">i 1 mark each for any of the following up to a maximum of 3: Partitioning creates a defined memory space assigned to be occupied by one process (1); scheduling is where the high-level scheduler assigns a program to be placed in memory to become a process (1) or where the medium-term scheduler removes a process from memory (1); paging is where a process is split into equal-sized pages and memory is divided into matching frames (1). </w:t>
+        <w:t>i 1 mark each for any of the following up to a maximum of 3:</w:t>
+      </w:r>
+    </w:p>
+    <w:p>
+      <w:r>
+        <w:t xml:space="preserve"> Partitioning creates a defined memory space assigned to be occupied by one process </w:t>
+      </w:r>
+    </w:p>
+    <w:p>
+      <w:r>
+        <w:t>(1); scheduling is where the high-level scheduler assigns a program to be placed in memory to become a process (1) or where the medium-term scheduler removes a process from memory (1);</w:t>
+      </w:r>
+    </w:p>
+    <w:p>
+      <w:r>
+        <w:t xml:space="preserve"> </w:t>
+      </w:r>
+      <w:proofErr w:type="gramStart"/>
+      <w:r>
+        <w:t>paging</w:t>
+      </w:r>
+      <w:proofErr w:type="gramEnd"/>
+      <w:r>
+        <w:t xml:space="preserve"> is where a process is split into equal-sized pages and memory is divided into matching frames (1). </w:t>
       </w:r>
     </w:p>
     <w:p>
